--- a/doc/rdma.docx
+++ b/doc/rdma.docx
@@ -1,7 +1,7 @@
 
 <file path=word/document.xml><?xml version="1.0" encoding="utf-8"?>
 <w:document xmlns:wpc="http://schemas.microsoft.com/office/word/2010/wordprocessingCanvas" xmlns:cx="http://schemas.microsoft.com/office/drawing/2014/chartex" xmlns:cx1="http://schemas.microsoft.com/office/drawing/2015/9/8/chartex" xmlns:cx2="http://schemas.microsoft.com/office/drawing/2015/10/21/chartex" xmlns:cx3="http://schemas.microsoft.com/office/drawing/2016/5/9/chartex" xmlns:cx4="http://schemas.microsoft.com/office/drawing/2016/5/10/chartex" xmlns:cx5="http://schemas.microsoft.com/office/drawing/2016/5/11/chartex" xmlns:mc="http://schemas.openxmlformats.org/markup-compatibility/2006" xmlns:o="urn:schemas-microsoft-com:office:office" xmlns:r="http://schemas.openxmlformats.org/officeDocument/2006/relationships" xmlns:m="http://schemas.openxmlformats.org/officeDocument/2006/math" xmlns:v="urn:schemas-microsoft-com:vml" xmlns:wp14="http://schemas.microsoft.com/office/word/2010/wordprocessingDrawing" xmlns:wp="http://schemas.openxmlformats.org/drawingml/2006/wordprocessingDrawing" xmlns:w10="urn:schemas-microsoft-com:office:word" xmlns:w="http://schemas.openxmlformats.org/wordprocessingml/2006/main" xmlns:w14="http://schemas.microsoft.com/office/word/2010/wordml" xmlns:w15="http://schemas.microsoft.com/office/word/2012/wordml" xmlns:w16se="http://schemas.microsoft.com/office/word/2015/wordml/symex" xmlns:wpg="http://schemas.microsoft.com/office/word/2010/wordprocessingGroup" xmlns:wpi="http://schemas.microsoft.com/office/word/2010/wordprocessingInk" xmlns:wne="http://schemas.microsoft.com/office/word/2006/wordml" xmlns:wps="http://schemas.microsoft.com/office/word/2010/wordprocessingShape" mc:Ignorable="w14 w15 w16se wp14">
-  <w:background w:color="FFFFFF" w:themeColor="background1"/>
+  <w:background w:color="FFFFFF"/>
   <w:body>
     <w:p>
       <w:pPr>
@@ -15,10 +15,18 @@
           <w:noProof/>
         </w:rPr>
         <w:drawing>
-          <wp:inline distT="0" distB="0" distL="0" distR="0">
-            <wp:extent cx="1767469" cy="390114"/>
-            <wp:effectExtent l="0" t="0" r="4445" b="0"/>
-            <wp:docPr id="4" name="图片 4" descr="“华中科技大学”的图片搜索结果"/>
+          <wp:anchor distT="0" distB="0" distL="114300" distR="114300" simplePos="0" relativeHeight="251658240" behindDoc="0" locked="0" layoutInCell="1" allowOverlap="1">
+            <wp:simplePos x="0" y="0"/>
+            <wp:positionH relativeFrom="margin">
+              <wp:align>right</wp:align>
+            </wp:positionH>
+            <wp:positionV relativeFrom="paragraph">
+              <wp:posOffset>7620</wp:posOffset>
+            </wp:positionV>
+            <wp:extent cx="563245" cy="563245"/>
+            <wp:effectExtent l="0" t="0" r="8255" b="8255"/>
+            <wp:wrapNone/>
+            <wp:docPr id="3074" name="Picture 2" descr="@UniqueLab"/>
             <wp:cNvGraphicFramePr>
               <a:graphicFrameLocks xmlns:a="http://schemas.openxmlformats.org/drawingml/2006/main" noChangeAspect="1"/>
             </wp:cNvGraphicFramePr>
@@ -26,13 +34,13 @@
               <a:graphicData uri="http://schemas.openxmlformats.org/drawingml/2006/picture">
                 <pic:pic xmlns:pic="http://schemas.openxmlformats.org/drawingml/2006/picture">
                   <pic:nvPicPr>
-                    <pic:cNvPr id="0" name="Picture 1" descr="“华中科技大学”的图片搜索结果"/>
+                    <pic:cNvPr id="3074" name="Picture 2" descr="@UniqueLab"/>
                     <pic:cNvPicPr>
                       <a:picLocks noChangeAspect="1" noChangeArrowheads="1"/>
                     </pic:cNvPicPr>
                   </pic:nvPicPr>
                   <pic:blipFill>
-                    <a:blip r:embed="rId9" cstate="print">
+                    <a:blip r:embed="rId8" cstate="print">
                       <a:extLst>
                         <a:ext uri="{28A0092B-C50C-407E-A947-70E740481C1C}">
                           <a14:useLocalDpi xmlns:a14="http://schemas.microsoft.com/office/drawing/2010/main" val="0"/>
@@ -44,23 +52,20 @@
                       <a:fillRect/>
                     </a:stretch>
                   </pic:blipFill>
-                  <pic:spPr bwMode="auto">
+                  <pic:spPr>
                     <a:xfrm>
                       <a:off x="0" y="0"/>
-                      <a:ext cx="1970314" cy="434886"/>
+                      <a:ext cx="563270" cy="563270"/>
                     </a:xfrm>
                     <a:prstGeom prst="rect">
                       <a:avLst/>
                     </a:prstGeom>
                     <a:noFill/>
-                    <a:ln>
-                      <a:noFill/>
-                    </a:ln>
                   </pic:spPr>
                 </pic:pic>
               </a:graphicData>
             </a:graphic>
-          </wp:inline>
+          </wp:anchor>
         </w:drawing>
       </w:r>
     </w:p>
@@ -75,15 +80,6 @@
     </w:p>
     <w:p>
       <w:pPr>
-        <w:rPr>
-          <w:rFonts w:ascii="微软雅黑" w:eastAsia="微软雅黑" w:hAnsi="微软雅黑" w:cs="微软雅黑"/>
-          <w:sz w:val="44"/>
-          <w:szCs w:val="44"/>
-        </w:rPr>
-      </w:pPr>
-    </w:p>
-    <w:p>
-      <w:pPr>
         <w:jc w:val="left"/>
         <w:rPr>
           <w:rFonts w:ascii="微软雅黑" w:eastAsia="微软雅黑" w:hAnsi="微软雅黑" w:cs="微软雅黑"/>
@@ -101,8 +97,6 @@
           <w:szCs w:val="28"/>
         </w:rPr>
       </w:pPr>
-      <w:bookmarkStart w:id="0" w:name="_GoBack"/>
-      <w:bookmarkEnd w:id="0"/>
     </w:p>
     <w:p>
       <w:pPr>
@@ -119,6 +113,16 @@
         <w:jc w:val="left"/>
         <w:rPr>
           <w:rFonts w:ascii="微软雅黑" w:eastAsia="微软雅黑" w:hAnsi="微软雅黑" w:cs="微软雅黑"/>
+          <w:sz w:val="28"/>
+          <w:szCs w:val="28"/>
+        </w:rPr>
+      </w:pPr>
+    </w:p>
+    <w:p>
+      <w:pPr>
+        <w:jc w:val="left"/>
+        <w:rPr>
+          <w:rFonts w:ascii="微软雅黑" w:eastAsia="微软雅黑" w:hAnsi="微软雅黑" w:cs="微软雅黑"/>
           <w:sz w:val="24"/>
           <w:szCs w:val="24"/>
         </w:rPr>
@@ -139,8 +143,8 @@
           <w:rFonts w:ascii="微软雅黑" w:eastAsia="微软雅黑" w:hAnsi="微软雅黑" w:cs="微软雅黑"/>
           <w:b/>
           <w:bCs/>
-          <w:sz w:val="50"/>
-          <w:szCs w:val="50"/>
+          <w:sz w:val="52"/>
+          <w:szCs w:val="52"/>
         </w:rPr>
       </w:pPr>
       <w:proofErr w:type="spellStart"/>
@@ -149,8 +153,8 @@
           <w:rFonts w:ascii="微软雅黑" w:eastAsia="微软雅黑" w:hAnsi="微软雅黑" w:cs="微软雅黑"/>
           <w:b/>
           <w:bCs/>
-          <w:sz w:val="50"/>
-          <w:szCs w:val="50"/>
+          <w:sz w:val="52"/>
+          <w:szCs w:val="52"/>
         </w:rPr>
         <w:t>T</w:t>
       </w:r>
@@ -159,8 +163,8 @@
           <w:rFonts w:ascii="微软雅黑" w:eastAsia="微软雅黑" w:hAnsi="微软雅黑" w:cs="微软雅黑" w:hint="eastAsia"/>
           <w:b/>
           <w:bCs/>
-          <w:sz w:val="50"/>
-          <w:szCs w:val="50"/>
+          <w:sz w:val="52"/>
+          <w:szCs w:val="52"/>
         </w:rPr>
         <w:t>ensor</w:t>
       </w:r>
@@ -169,8 +173,8 @@
           <w:rFonts w:ascii="微软雅黑" w:eastAsia="微软雅黑" w:hAnsi="微软雅黑" w:cs="微软雅黑"/>
           <w:b/>
           <w:bCs/>
-          <w:sz w:val="50"/>
-          <w:szCs w:val="50"/>
+          <w:sz w:val="52"/>
+          <w:szCs w:val="52"/>
         </w:rPr>
         <w:t>F</w:t>
       </w:r>
@@ -179,8 +183,8 @@
           <w:rFonts w:ascii="微软雅黑" w:eastAsia="微软雅黑" w:hAnsi="微软雅黑" w:cs="微软雅黑" w:hint="eastAsia"/>
           <w:b/>
           <w:bCs/>
-          <w:sz w:val="50"/>
-          <w:szCs w:val="50"/>
+          <w:sz w:val="52"/>
+          <w:szCs w:val="52"/>
         </w:rPr>
         <w:t>low</w:t>
       </w:r>
@@ -190,8 +194,8 @@
           <w:rFonts w:ascii="微软雅黑" w:eastAsia="微软雅黑" w:hAnsi="微软雅黑" w:cs="微软雅黑" w:hint="eastAsia"/>
           <w:b/>
           <w:bCs/>
-          <w:sz w:val="50"/>
-          <w:szCs w:val="50"/>
+          <w:sz w:val="52"/>
+          <w:szCs w:val="52"/>
         </w:rPr>
         <w:t xml:space="preserve"> </w:t>
       </w:r>
@@ -200,8 +204,8 @@
           <w:rFonts w:ascii="微软雅黑" w:eastAsia="微软雅黑" w:hAnsi="微软雅黑" w:cs="微软雅黑"/>
           <w:b/>
           <w:bCs/>
-          <w:sz w:val="50"/>
-          <w:szCs w:val="50"/>
+          <w:sz w:val="52"/>
+          <w:szCs w:val="52"/>
         </w:rPr>
         <w:t xml:space="preserve">RDMA </w:t>
       </w:r>
@@ -210,41 +214,29 @@
           <w:rFonts w:ascii="微软雅黑" w:eastAsia="微软雅黑" w:hAnsi="微软雅黑" w:cs="微软雅黑" w:hint="eastAsia"/>
           <w:b/>
           <w:bCs/>
-          <w:sz w:val="50"/>
-          <w:szCs w:val="50"/>
-        </w:rPr>
-        <w:t>test</w:t>
-      </w:r>
-      <w:r>
+          <w:sz w:val="52"/>
+          <w:szCs w:val="52"/>
+        </w:rPr>
+        <w:t>test document</w:t>
+      </w:r>
+    </w:p>
+    <w:p>
+      <w:pPr>
+        <w:jc w:val="left"/>
         <w:rPr>
           <w:rFonts w:ascii="微软雅黑" w:eastAsia="微软雅黑" w:hAnsi="微软雅黑" w:cs="微软雅黑"/>
-          <w:b/>
-          <w:bCs/>
-          <w:sz w:val="50"/>
-          <w:szCs w:val="50"/>
-        </w:rPr>
-        <w:t xml:space="preserve"> </w:t>
-      </w:r>
+          <w:sz w:val="24"/>
+          <w:szCs w:val="24"/>
+        </w:rPr>
+      </w:pPr>
       <w:r>
         <w:rPr>
           <w:rFonts w:ascii="微软雅黑" w:eastAsia="微软雅黑" w:hAnsi="微软雅黑" w:cs="微软雅黑" w:hint="eastAsia"/>
-          <w:b/>
-          <w:bCs/>
-          <w:sz w:val="50"/>
-          <w:szCs w:val="50"/>
-        </w:rPr>
-        <w:t>document</w:t>
-      </w:r>
-    </w:p>
-    <w:p>
-      <w:pPr>
-        <w:jc w:val="left"/>
-        <w:rPr>
-          <w:rFonts w:ascii="微软雅黑" w:eastAsia="微软雅黑" w:hAnsi="微软雅黑" w:cs="微软雅黑"/>
-          <w:sz w:val="24"/>
-          <w:szCs w:val="24"/>
-        </w:rPr>
-      </w:pPr>
+          <w:sz w:val="24"/>
+          <w:szCs w:val="24"/>
+        </w:rPr>
+        <w:t xml:space="preserve">Unique Studio from </w:t>
+      </w:r>
       <w:proofErr w:type="spellStart"/>
       <w:r>
         <w:rPr>
@@ -279,10 +271,179 @@
         <w:jc w:val="left"/>
         <w:rPr>
           <w:rFonts w:ascii="微软雅黑" w:eastAsia="微软雅黑" w:hAnsi="微软雅黑" w:cs="微软雅黑"/>
-          <w:bCs/>
-          <w:shd w:val="clear" w:color="auto" w:fill="FFFFFF"/>
-        </w:rPr>
-      </w:pPr>
+          <w:sz w:val="24"/>
+          <w:szCs w:val="24"/>
+        </w:rPr>
+      </w:pPr>
+      <w:r>
+        <w:rPr>
+          <w:rFonts w:ascii="微软雅黑" w:eastAsia="微软雅黑" w:hAnsi="微软雅黑" w:cs="微软雅黑" w:hint="eastAsia"/>
+          <w:sz w:val="24"/>
+          <w:szCs w:val="24"/>
+        </w:rPr>
+        <w:t>Team members:</w:t>
+      </w:r>
+    </w:p>
+    <w:p>
+      <w:pPr>
+        <w:ind w:firstLineChars="100" w:firstLine="240"/>
+        <w:jc w:val="left"/>
+        <w:rPr>
+          <w:rFonts w:ascii="微软雅黑" w:eastAsia="微软雅黑" w:hAnsi="微软雅黑" w:cs="微软雅黑"/>
+          <w:sz w:val="24"/>
+          <w:szCs w:val="24"/>
+        </w:rPr>
+      </w:pPr>
+      <w:r>
+        <w:rPr>
+          <w:rFonts w:ascii="微软雅黑" w:eastAsia="微软雅黑" w:hAnsi="微软雅黑" w:cs="微软雅黑" w:hint="eastAsia"/>
+          <w:sz w:val="24"/>
+          <w:szCs w:val="24"/>
+        </w:rPr>
+        <w:t>Li</w:t>
+      </w:r>
+      <w:r>
+        <w:rPr>
+          <w:rFonts w:ascii="微软雅黑" w:eastAsia="微软雅黑" w:hAnsi="微软雅黑" w:cs="微软雅黑"/>
+          <w:sz w:val="24"/>
+          <w:szCs w:val="24"/>
+        </w:rPr>
+        <w:t xml:space="preserve"> </w:t>
+      </w:r>
+      <w:proofErr w:type="spellStart"/>
+      <w:r>
+        <w:rPr>
+          <w:rFonts w:ascii="微软雅黑" w:eastAsia="微软雅黑" w:hAnsi="微软雅黑" w:cs="微软雅黑"/>
+          <w:sz w:val="24"/>
+          <w:szCs w:val="24"/>
+        </w:rPr>
+        <w:t>Kaixi</w:t>
+      </w:r>
+      <w:proofErr w:type="spellEnd"/>
+    </w:p>
+    <w:p>
+      <w:pPr>
+        <w:ind w:firstLineChars="100" w:firstLine="240"/>
+        <w:jc w:val="left"/>
+        <w:rPr>
+          <w:rFonts w:ascii="微软雅黑" w:eastAsia="微软雅黑" w:hAnsi="微软雅黑" w:cs="微软雅黑"/>
+          <w:sz w:val="24"/>
+          <w:szCs w:val="24"/>
+        </w:rPr>
+      </w:pPr>
+      <w:r>
+        <w:rPr>
+          <w:rFonts w:ascii="微软雅黑" w:eastAsia="微软雅黑" w:hAnsi="微软雅黑" w:cs="微软雅黑" w:hint="eastAsia"/>
+          <w:sz w:val="24"/>
+          <w:szCs w:val="24"/>
+        </w:rPr>
+        <w:t xml:space="preserve">He </w:t>
+      </w:r>
+      <w:proofErr w:type="spellStart"/>
+      <w:r>
+        <w:rPr>
+          <w:rFonts w:ascii="微软雅黑" w:eastAsia="微软雅黑" w:hAnsi="微软雅黑" w:cs="微软雅黑" w:hint="eastAsia"/>
+          <w:sz w:val="24"/>
+          <w:szCs w:val="24"/>
+        </w:rPr>
+        <w:t>Yifei</w:t>
+      </w:r>
+      <w:proofErr w:type="spellEnd"/>
+    </w:p>
+    <w:p>
+      <w:pPr>
+        <w:ind w:firstLineChars="100" w:firstLine="240"/>
+        <w:jc w:val="left"/>
+        <w:rPr>
+          <w:rFonts w:ascii="微软雅黑" w:eastAsia="微软雅黑" w:hAnsi="微软雅黑" w:cs="微软雅黑"/>
+          <w:sz w:val="24"/>
+          <w:szCs w:val="24"/>
+        </w:rPr>
+      </w:pPr>
+      <w:r>
+        <w:rPr>
+          <w:rFonts w:ascii="微软雅黑" w:eastAsia="微软雅黑" w:hAnsi="微软雅黑" w:cs="微软雅黑" w:hint="eastAsia"/>
+          <w:sz w:val="24"/>
+          <w:szCs w:val="24"/>
+        </w:rPr>
+        <w:t xml:space="preserve">Guo </w:t>
+      </w:r>
+      <w:proofErr w:type="spellStart"/>
+      <w:r>
+        <w:rPr>
+          <w:rFonts w:ascii="微软雅黑" w:eastAsia="微软雅黑" w:hAnsi="微软雅黑" w:cs="微软雅黑" w:hint="eastAsia"/>
+          <w:sz w:val="24"/>
+          <w:szCs w:val="24"/>
+        </w:rPr>
+        <w:t>Yingzhong</w:t>
+      </w:r>
+      <w:proofErr w:type="spellEnd"/>
+      <w:r>
+        <w:rPr>
+          <w:rFonts w:ascii="微软雅黑" w:eastAsia="微软雅黑" w:hAnsi="微软雅黑" w:cs="微软雅黑" w:hint="eastAsia"/>
+          <w:sz w:val="24"/>
+          <w:szCs w:val="24"/>
+        </w:rPr>
+        <w:tab/>
+      </w:r>
+    </w:p>
+    <w:p>
+      <w:pPr>
+        <w:ind w:firstLineChars="100" w:firstLine="240"/>
+        <w:jc w:val="left"/>
+        <w:rPr>
+          <w:rFonts w:ascii="微软雅黑" w:eastAsia="微软雅黑" w:hAnsi="微软雅黑" w:cs="微软雅黑"/>
+          <w:sz w:val="24"/>
+          <w:szCs w:val="24"/>
+        </w:rPr>
+      </w:pPr>
+      <w:r>
+        <w:rPr>
+          <w:rFonts w:ascii="微软雅黑" w:eastAsia="微软雅黑" w:hAnsi="微软雅黑" w:cs="微软雅黑" w:hint="eastAsia"/>
+          <w:sz w:val="24"/>
+          <w:szCs w:val="24"/>
+        </w:rPr>
+        <w:t xml:space="preserve">Liu </w:t>
+      </w:r>
+      <w:proofErr w:type="spellStart"/>
+      <w:r>
+        <w:rPr>
+          <w:rFonts w:ascii="微软雅黑" w:eastAsia="微软雅黑" w:hAnsi="微软雅黑" w:cs="微软雅黑" w:hint="eastAsia"/>
+          <w:sz w:val="24"/>
+          <w:szCs w:val="24"/>
+        </w:rPr>
+        <w:t>Zhongze</w:t>
+      </w:r>
+      <w:proofErr w:type="spellEnd"/>
+    </w:p>
+    <w:p>
+      <w:pPr>
+        <w:ind w:firstLineChars="100" w:firstLine="240"/>
+        <w:jc w:val="left"/>
+        <w:rPr>
+          <w:rFonts w:ascii="微软雅黑" w:eastAsia="微软雅黑" w:hAnsi="微软雅黑" w:cs="微软雅黑"/>
+          <w:sz w:val="24"/>
+          <w:szCs w:val="24"/>
+        </w:rPr>
+      </w:pPr>
+      <w:r>
+        <w:rPr>
+          <w:rFonts w:ascii="微软雅黑" w:eastAsia="微软雅黑" w:hAnsi="微软雅黑" w:cs="微软雅黑"/>
+          <w:sz w:val="24"/>
+          <w:szCs w:val="24"/>
+        </w:rPr>
+        <w:t xml:space="preserve">Li </w:t>
+      </w:r>
+      <w:proofErr w:type="spellStart"/>
+      <w:r>
+        <w:rPr>
+          <w:rFonts w:ascii="微软雅黑" w:eastAsia="微软雅黑" w:hAnsi="微软雅黑" w:cs="微软雅黑"/>
+          <w:sz w:val="24"/>
+          <w:szCs w:val="24"/>
+        </w:rPr>
+        <w:t>Kaijie</w:t>
+      </w:r>
+      <w:proofErr w:type="spellEnd"/>
     </w:p>
     <w:p>
       <w:pPr>
@@ -290,186 +451,25 @@
         <w:rPr>
           <w:rFonts w:ascii="微软雅黑" w:eastAsia="微软雅黑" w:hAnsi="微软雅黑" w:cs="微软雅黑"/>
           <w:bCs/>
+          <w:sz w:val="24"/>
+          <w:szCs w:val="24"/>
           <w:shd w:val="clear" w:color="auto" w:fill="FFFFFF"/>
         </w:rPr>
       </w:pPr>
-    </w:p>
-    <w:p>
-      <w:pPr>
-        <w:jc w:val="left"/>
-        <w:rPr>
-          <w:rFonts w:ascii="微软雅黑" w:eastAsia="微软雅黑" w:hAnsi="微软雅黑" w:cs="微软雅黑"/>
-          <w:sz w:val="24"/>
-          <w:szCs w:val="24"/>
-        </w:rPr>
-      </w:pPr>
       <w:r>
         <w:rPr>
           <w:rFonts w:ascii="微软雅黑" w:eastAsia="微软雅黑" w:hAnsi="微软雅黑" w:cs="微软雅黑" w:hint="eastAsia"/>
-          <w:sz w:val="24"/>
-          <w:szCs w:val="24"/>
-        </w:rPr>
-        <w:t>Team members:</w:t>
-      </w:r>
-    </w:p>
-    <w:p>
-      <w:pPr>
-        <w:jc w:val="left"/>
-        <w:rPr>
-          <w:rFonts w:ascii="微软雅黑" w:eastAsia="微软雅黑" w:hAnsi="微软雅黑" w:cs="微软雅黑"/>
-          <w:sz w:val="24"/>
-          <w:szCs w:val="24"/>
-        </w:rPr>
-      </w:pPr>
-      <w:r>
-        <w:rPr>
-          <w:rFonts w:ascii="微软雅黑" w:eastAsia="微软雅黑" w:hAnsi="微软雅黑" w:cs="微软雅黑" w:hint="eastAsia"/>
-          <w:sz w:val="24"/>
-          <w:szCs w:val="24"/>
-        </w:rPr>
-        <w:t>Li</w:t>
-      </w:r>
-      <w:r>
-        <w:rPr>
-          <w:rFonts w:ascii="微软雅黑" w:eastAsia="微软雅黑" w:hAnsi="微软雅黑" w:cs="微软雅黑"/>
-          <w:sz w:val="24"/>
-          <w:szCs w:val="24"/>
-        </w:rPr>
-        <w:t xml:space="preserve"> </w:t>
-      </w:r>
-      <w:proofErr w:type="spellStart"/>
-      <w:r>
-        <w:rPr>
-          <w:rFonts w:ascii="微软雅黑" w:eastAsia="微软雅黑" w:hAnsi="微软雅黑" w:cs="微软雅黑"/>
-          <w:sz w:val="24"/>
-          <w:szCs w:val="24"/>
-        </w:rPr>
-        <w:t>Kaixi</w:t>
-      </w:r>
-      <w:proofErr w:type="spellEnd"/>
-    </w:p>
-    <w:p>
-      <w:pPr>
-        <w:jc w:val="left"/>
-        <w:rPr>
-          <w:rFonts w:ascii="微软雅黑" w:eastAsia="微软雅黑" w:hAnsi="微软雅黑" w:cs="微软雅黑"/>
-          <w:sz w:val="24"/>
-          <w:szCs w:val="24"/>
-        </w:rPr>
-      </w:pPr>
-      <w:r>
-        <w:rPr>
-          <w:rFonts w:ascii="微软雅黑" w:eastAsia="微软雅黑" w:hAnsi="微软雅黑" w:cs="微软雅黑" w:hint="eastAsia"/>
-          <w:sz w:val="24"/>
-          <w:szCs w:val="24"/>
-        </w:rPr>
-        <w:t xml:space="preserve">He </w:t>
-      </w:r>
-      <w:proofErr w:type="spellStart"/>
-      <w:r>
-        <w:rPr>
-          <w:rFonts w:ascii="微软雅黑" w:eastAsia="微软雅黑" w:hAnsi="微软雅黑" w:cs="微软雅黑" w:hint="eastAsia"/>
-          <w:sz w:val="24"/>
-          <w:szCs w:val="24"/>
-        </w:rPr>
-        <w:t>Yifei</w:t>
-      </w:r>
-      <w:proofErr w:type="spellEnd"/>
-    </w:p>
-    <w:p>
-      <w:pPr>
-        <w:jc w:val="left"/>
-        <w:rPr>
-          <w:rFonts w:ascii="微软雅黑" w:eastAsia="微软雅黑" w:hAnsi="微软雅黑" w:cs="微软雅黑"/>
-          <w:sz w:val="24"/>
-          <w:szCs w:val="24"/>
-        </w:rPr>
-      </w:pPr>
-      <w:r>
-        <w:rPr>
-          <w:rFonts w:ascii="微软雅黑" w:eastAsia="微软雅黑" w:hAnsi="微软雅黑" w:cs="微软雅黑" w:hint="eastAsia"/>
-          <w:sz w:val="24"/>
-          <w:szCs w:val="24"/>
-        </w:rPr>
-        <w:t xml:space="preserve">Guo </w:t>
-      </w:r>
-      <w:proofErr w:type="spellStart"/>
-      <w:r>
-        <w:rPr>
-          <w:rFonts w:ascii="微软雅黑" w:eastAsia="微软雅黑" w:hAnsi="微软雅黑" w:cs="微软雅黑" w:hint="eastAsia"/>
-          <w:sz w:val="24"/>
-          <w:szCs w:val="24"/>
-        </w:rPr>
-        <w:t>Yingzhong</w:t>
-      </w:r>
-      <w:proofErr w:type="spellEnd"/>
-      <w:r>
-        <w:rPr>
-          <w:rFonts w:ascii="微软雅黑" w:eastAsia="微软雅黑" w:hAnsi="微软雅黑" w:cs="微软雅黑" w:hint="eastAsia"/>
-          <w:sz w:val="24"/>
-          <w:szCs w:val="24"/>
-        </w:rPr>
-        <w:tab/>
-      </w:r>
-    </w:p>
-    <w:p>
-      <w:pPr>
-        <w:jc w:val="left"/>
-        <w:rPr>
-          <w:rFonts w:ascii="微软雅黑" w:eastAsia="微软雅黑" w:hAnsi="微软雅黑" w:cs="微软雅黑"/>
-          <w:sz w:val="24"/>
-          <w:szCs w:val="24"/>
-        </w:rPr>
-      </w:pPr>
-      <w:r>
-        <w:rPr>
-          <w:rFonts w:ascii="微软雅黑" w:eastAsia="微软雅黑" w:hAnsi="微软雅黑" w:cs="微软雅黑" w:hint="eastAsia"/>
-          <w:sz w:val="24"/>
-          <w:szCs w:val="24"/>
-        </w:rPr>
-        <w:t xml:space="preserve">Liu </w:t>
-      </w:r>
-      <w:proofErr w:type="spellStart"/>
-      <w:r>
-        <w:rPr>
-          <w:rFonts w:ascii="微软雅黑" w:eastAsia="微软雅黑" w:hAnsi="微软雅黑" w:cs="微软雅黑" w:hint="eastAsia"/>
-          <w:sz w:val="24"/>
-          <w:szCs w:val="24"/>
-        </w:rPr>
-        <w:t>Zhongze</w:t>
-      </w:r>
-      <w:proofErr w:type="spellEnd"/>
-    </w:p>
-    <w:p>
-      <w:pPr>
-        <w:jc w:val="left"/>
-        <w:rPr>
-          <w:rFonts w:ascii="微软雅黑" w:eastAsia="微软雅黑" w:hAnsi="微软雅黑" w:cs="微软雅黑"/>
-          <w:sz w:val="24"/>
-          <w:szCs w:val="24"/>
-        </w:rPr>
-      </w:pPr>
-      <w:r>
-        <w:rPr>
-          <w:rFonts w:ascii="微软雅黑" w:eastAsia="微软雅黑" w:hAnsi="微软雅黑" w:cs="微软雅黑"/>
-          <w:sz w:val="24"/>
-          <w:szCs w:val="24"/>
-        </w:rPr>
-        <w:t xml:space="preserve">Li </w:t>
-      </w:r>
-      <w:proofErr w:type="spellStart"/>
-      <w:r>
-        <w:rPr>
-          <w:rFonts w:ascii="微软雅黑" w:eastAsia="微软雅黑" w:hAnsi="微软雅黑" w:cs="微软雅黑"/>
-          <w:sz w:val="24"/>
-          <w:szCs w:val="24"/>
-        </w:rPr>
-        <w:t>Kaijie</w:t>
-      </w:r>
-      <w:proofErr w:type="spellEnd"/>
-    </w:p>
-    <w:p>
-      <w:pPr>
+          <w:bCs/>
+          <w:sz w:val="24"/>
+          <w:szCs w:val="24"/>
+          <w:shd w:val="clear" w:color="auto" w:fill="FFFFFF"/>
+        </w:rPr>
+        <w:t>Advisor:</w:t>
+      </w:r>
+    </w:p>
+    <w:p>
+      <w:pPr>
+        <w:ind w:firstLineChars="100" w:firstLine="240"/>
         <w:jc w:val="left"/>
         <w:rPr>
           <w:rFonts w:ascii="微软雅黑" w:eastAsia="微软雅黑" w:hAnsi="微软雅黑" w:cs="微软雅黑"/>
@@ -479,6 +479,50 @@
           <w:shd w:val="clear" w:color="auto" w:fill="FFFFFF"/>
         </w:rPr>
       </w:pPr>
+      <w:bookmarkStart w:id="0" w:name="_GoBack"/>
+      <w:bookmarkEnd w:id="0"/>
+      <w:r>
+        <w:rPr>
+          <w:rFonts w:ascii="微软雅黑" w:eastAsia="微软雅黑" w:hAnsi="微软雅黑" w:cs="微软雅黑"/>
+          <w:bCs/>
+          <w:sz w:val="24"/>
+          <w:szCs w:val="24"/>
+          <w:shd w:val="clear" w:color="auto" w:fill="FFFFFF"/>
+        </w:rPr>
+        <w:t>S</w:t>
+      </w:r>
+      <w:r>
+        <w:rPr>
+          <w:rFonts w:ascii="微软雅黑" w:eastAsia="微软雅黑" w:hAnsi="微软雅黑" w:cs="微软雅黑" w:hint="eastAsia"/>
+          <w:bCs/>
+          <w:sz w:val="24"/>
+          <w:szCs w:val="24"/>
+          <w:shd w:val="clear" w:color="auto" w:fill="FFFFFF"/>
+        </w:rPr>
+        <w:t>hi</w:t>
+      </w:r>
+      <w:r>
+        <w:rPr>
+          <w:rFonts w:ascii="微软雅黑" w:eastAsia="微软雅黑" w:hAnsi="微软雅黑" w:cs="微软雅黑"/>
+          <w:bCs/>
+          <w:sz w:val="24"/>
+          <w:szCs w:val="24"/>
+          <w:shd w:val="clear" w:color="auto" w:fill="FFFFFF"/>
+        </w:rPr>
+        <w:t xml:space="preserve"> </w:t>
+      </w:r>
+      <w:proofErr w:type="spellStart"/>
+      <w:r>
+        <w:rPr>
+          <w:rFonts w:ascii="微软雅黑" w:eastAsia="微软雅黑" w:hAnsi="微软雅黑" w:cs="微软雅黑" w:hint="eastAsia"/>
+          <w:bCs/>
+          <w:sz w:val="24"/>
+          <w:szCs w:val="24"/>
+          <w:shd w:val="clear" w:color="auto" w:fill="FFFFFF"/>
+        </w:rPr>
+        <w:t>Xuanhua</w:t>
+      </w:r>
+      <w:proofErr w:type="spellEnd"/>
     </w:p>
     <w:p>
       <w:pPr>
@@ -909,7 +953,7 @@
         </w:rPr>
         <w:t>In </w:t>
       </w:r>
-      <w:hyperlink r:id="rId10" w:tooltip="Computing" w:history="1">
+      <w:hyperlink r:id="rId9" w:tooltip="Computing" w:history="1">
         <w:r>
           <w:rPr>
             <w:rFonts w:ascii="Calibri" w:hAnsi="Calibri" w:cs="Calibri"/>
@@ -929,7 +973,7 @@
         </w:rPr>
         <w:t>, remote direct memory access (RDMA) is a </w:t>
       </w:r>
-      <w:hyperlink r:id="rId11" w:tooltip="Direct memory access" w:history="1">
+      <w:hyperlink r:id="rId10" w:tooltip="Direct memory access" w:history="1">
         <w:r>
           <w:rPr>
             <w:rFonts w:ascii="Calibri" w:hAnsi="Calibri" w:cs="Calibri"/>
@@ -949,7 +993,7 @@
         </w:rPr>
         <w:t> from the </w:t>
       </w:r>
-      <w:hyperlink r:id="rId12" w:tooltip="Main memory" w:history="1">
+      <w:hyperlink r:id="rId11" w:tooltip="Main memory" w:history="1">
         <w:r>
           <w:rPr>
             <w:rFonts w:ascii="Calibri" w:hAnsi="Calibri" w:cs="Calibri"/>
@@ -978,7 +1022,7 @@
         </w:rPr>
         <w:t xml:space="preserve"> </w:t>
       </w:r>
-      <w:hyperlink r:id="rId13" w:tooltip="Operating system" w:history="1">
+      <w:hyperlink r:id="rId12" w:tooltip="Operating system" w:history="1">
         <w:r>
           <w:rPr>
             <w:rFonts w:ascii="Calibri" w:hAnsi="Calibri" w:cs="Calibri"/>
@@ -1016,7 +1060,7 @@
         </w:rPr>
         <w:t>low-</w:t>
       </w:r>
-      <w:hyperlink r:id="rId14" w:tooltip="Latency (engineering)" w:history="1">
+      <w:hyperlink r:id="rId13" w:tooltip="Latency (engineering)" w:history="1">
         <w:r>
           <w:rPr>
             <w:rFonts w:ascii="Calibri" w:hAnsi="Calibri" w:cs="Calibri"/>
@@ -1054,7 +1098,7 @@
         </w:rPr>
         <w:t>parallel </w:t>
       </w:r>
-      <w:hyperlink r:id="rId15" w:tooltip="Computer cluster" w:history="1">
+      <w:hyperlink r:id="rId14" w:tooltip="Computer cluster" w:history="1">
         <w:r>
           <w:rPr>
             <w:rFonts w:ascii="Calibri" w:hAnsi="Calibri" w:cs="Calibri"/>
@@ -1103,7 +1147,7 @@
         </w:rPr>
         <w:t> </w:t>
       </w:r>
-      <w:hyperlink r:id="rId16" w:tooltip="Zero-copy" w:history="1">
+      <w:hyperlink r:id="rId15" w:tooltip="Zero-copy" w:history="1">
         <w:r>
           <w:rPr>
             <w:rFonts w:ascii="Calibri" w:hAnsi="Calibri" w:cs="Calibri"/>
@@ -1139,7 +1183,7 @@
         </w:rPr>
         <w:t> </w:t>
       </w:r>
-      <w:hyperlink r:id="rId17" w:history="1">
+      <w:hyperlink r:id="rId16" w:history="1">
         <w:r>
           <w:rPr>
             <w:rFonts w:ascii="Calibri" w:hAnsi="Calibri" w:cs="Calibri"/>
@@ -1175,7 +1219,7 @@
         </w:rPr>
         <w:t> </w:t>
       </w:r>
-      <w:hyperlink r:id="rId18" w:history="1">
+      <w:hyperlink r:id="rId17" w:history="1">
         <w:r>
           <w:rPr>
             <w:rFonts w:ascii="Calibri" w:hAnsi="Calibri" w:cs="Calibri"/>
@@ -1203,7 +1247,7 @@
         </w:rPr>
         <w:t> </w:t>
       </w:r>
-      <w:hyperlink r:id="rId19" w:history="1">
+      <w:hyperlink r:id="rId18" w:history="1">
         <w:r>
           <w:rPr>
             <w:rFonts w:ascii="Calibri" w:hAnsi="Calibri" w:cs="Calibri"/>
@@ -1231,7 +1275,7 @@
         </w:rPr>
         <w:t> </w:t>
       </w:r>
-      <w:hyperlink r:id="rId20" w:tooltip="Context switch" w:history="1">
+      <w:hyperlink r:id="rId19" w:tooltip="Context switch" w:history="1">
         <w:r>
           <w:rPr>
             <w:rFonts w:ascii="Calibri" w:hAnsi="Calibri" w:cs="Calibri"/>
@@ -1471,7 +1515,7 @@
                     </pic:cNvPicPr>
                   </pic:nvPicPr>
                   <pic:blipFill>
-                    <a:blip r:embed="rId21">
+                    <a:blip r:embed="rId20">
                       <a:extLst>
                         <a:ext uri="{28A0092B-C50C-407E-A947-70E740481C1C}">
                           <a14:useLocalDpi xmlns:a14="http://schemas.microsoft.com/office/drawing/2010/main" val="0"/>
@@ -1961,7 +2005,7 @@
                     </pic:cNvPicPr>
                   </pic:nvPicPr>
                   <pic:blipFill>
-                    <a:blip r:embed="rId22" cstate="print">
+                    <a:blip r:embed="rId21" cstate="print">
                       <a:extLst>
                         <a:ext uri="{28A0092B-C50C-407E-A947-70E740481C1C}">
                           <a14:useLocalDpi xmlns:a14="http://schemas.microsoft.com/office/drawing/2010/main" val="0"/>
@@ -4999,7 +5043,7 @@
                     </pic:cNvPicPr>
                   </pic:nvPicPr>
                   <pic:blipFill>
-                    <a:blip r:embed="rId23">
+                    <a:blip r:embed="rId22">
                       <a:extLst>
                         <a:ext uri="{28A0092B-C50C-407E-A947-70E740481C1C}">
                           <a14:useLocalDpi xmlns:a14="http://schemas.microsoft.com/office/drawing/2010/main" val="0"/>
@@ -6025,50 +6069,95 @@
     </w:p>
     <w:p>
       <w:pPr>
-        <w:autoSpaceDE w:val="0"/>
-        <w:autoSpaceDN w:val="0"/>
-        <w:adjustRightInd w:val="0"/>
+        <w:pStyle w:val="10"/>
+        <w:ind w:firstLineChars="0" w:firstLine="0"/>
+        <w:jc w:val="left"/>
+        <w:rPr>
+          <w:rFonts w:ascii="Calibri" w:hAnsi="Calibri" w:cs="Calibri"/>
+          <w:b/>
+          <w:color w:val="000000"/>
+          <w:sz w:val="30"/>
+          <w:szCs w:val="30"/>
+        </w:rPr>
+      </w:pPr>
+      <w:r>
+        <w:rPr>
+          <w:rFonts w:ascii="Calibri" w:hAnsi="Calibri" w:cs="Calibri"/>
+          <w:b/>
+          <w:color w:val="000000"/>
+          <w:sz w:val="30"/>
+          <w:szCs w:val="30"/>
+        </w:rPr>
+        <w:t xml:space="preserve">#system require Centos 7 </w:t>
+      </w:r>
+      <w:r>
+        <w:rPr>
+          <w:rFonts w:ascii="Calibri" w:hAnsi="Calibri" w:cs="Calibri"/>
+          <w:color w:val="000000"/>
+          <w:sz w:val="24"/>
+          <w:szCs w:val="24"/>
+        </w:rPr>
+        <w:t>libc-2.1.7</w:t>
+      </w:r>
+    </w:p>
+    <w:p>
+      <w:pPr>
         <w:ind w:leftChars="100" w:left="210"/>
-        <w:jc w:val="left"/>
-        <w:rPr>
-          <w:rFonts w:ascii="Calibri" w:eastAsiaTheme="minorEastAsia" w:hAnsi="Calibri" w:cs="Calibri"/>
-          <w:color w:val="008000"/>
-          <w:kern w:val="0"/>
-          <w:sz w:val="24"/>
-          <w:szCs w:val="24"/>
-          <w:highlight w:val="white"/>
-        </w:rPr>
-      </w:pPr>
-      <w:r>
-        <w:rPr>
-          <w:rFonts w:ascii="Calibri" w:eastAsiaTheme="minorEastAsia" w:hAnsi="Calibri" w:cs="Calibri"/>
-          <w:color w:val="008000"/>
-          <w:kern w:val="0"/>
-          <w:sz w:val="24"/>
-          <w:szCs w:val="24"/>
-          <w:highlight w:val="white"/>
-        </w:rPr>
-        <w:t>#system require Centos 7 libc-2.1.7</w:t>
-      </w:r>
-    </w:p>
-    <w:p>
-      <w:pPr>
-        <w:ind w:leftChars="100" w:left="210"/>
-        <w:rPr>
-          <w:rFonts w:ascii="Calibri" w:hAnsi="Calibri" w:cs="Calibri"/>
-          <w:color w:val="000000"/>
-          <w:sz w:val="24"/>
-          <w:szCs w:val="24"/>
-        </w:rPr>
-      </w:pPr>
-      <w:r>
-        <w:rPr>
-          <w:rFonts w:ascii="Calibri" w:hAnsi="Calibri" w:cs="Calibri"/>
-          <w:color w:val="000000"/>
-          <w:sz w:val="24"/>
-          <w:szCs w:val="24"/>
-        </w:rPr>
-        <w:t>$ pip install --upgrade build/tensorflow-0.10-py2-none-any.whl</w:t>
+        <w:rPr>
+          <w:rFonts w:ascii="Calibri" w:hAnsi="Calibri" w:cs="Calibri"/>
+          <w:color w:val="000000"/>
+          <w:sz w:val="24"/>
+          <w:szCs w:val="24"/>
+        </w:rPr>
+      </w:pPr>
+      <w:r>
+        <w:rPr>
+          <w:rFonts w:ascii="Calibri" w:hAnsi="Calibri" w:cs="Calibri"/>
+          <w:color w:val="000000"/>
+          <w:sz w:val="24"/>
+          <w:szCs w:val="24"/>
+        </w:rPr>
+        <w:t>$ pip install --upgrade /</w:t>
+      </w:r>
+      <w:proofErr w:type="spellStart"/>
+      <w:r>
+        <w:rPr>
+          <w:rFonts w:ascii="Calibri" w:hAnsi="Calibri" w:cs="Calibri"/>
+          <w:color w:val="000000"/>
+          <w:sz w:val="24"/>
+          <w:szCs w:val="24"/>
+        </w:rPr>
+        <w:t>tmp</w:t>
+      </w:r>
+      <w:proofErr w:type="spellEnd"/>
+      <w:r>
+        <w:rPr>
+          <w:rFonts w:ascii="Calibri" w:hAnsi="Calibri" w:cs="Calibri"/>
+          <w:color w:val="000000"/>
+          <w:sz w:val="24"/>
+          <w:szCs w:val="24"/>
+        </w:rPr>
+        <w:t>/</w:t>
+      </w:r>
+      <w:proofErr w:type="spellStart"/>
+      <w:r>
+        <w:rPr>
+          <w:rFonts w:ascii="Calibri" w:hAnsi="Calibri" w:cs="Calibri"/>
+          <w:color w:val="000000"/>
+          <w:sz w:val="24"/>
+          <w:szCs w:val="24"/>
+        </w:rPr>
+        <w:t>tensorflow_pkg</w:t>
+      </w:r>
+      <w:proofErr w:type="spellEnd"/>
+      <w:r>
+        <w:rPr>
+          <w:rFonts w:ascii="Calibri" w:hAnsi="Calibri" w:cs="Calibri"/>
+          <w:color w:val="000000"/>
+          <w:sz w:val="24"/>
+          <w:szCs w:val="24"/>
+        </w:rPr>
+        <w:t>/tensorflow-0.10-py2-none-any.whl</w:t>
       </w:r>
     </w:p>
     <w:p>
@@ -6712,7 +6801,6 @@
           <w:szCs w:val="24"/>
           <w:highlight w:val="white"/>
         </w:rPr>
-        <w:lastRenderedPageBreak/>
         <w:t xml:space="preserve">$ </w:t>
       </w:r>
       <w:proofErr w:type="spellStart"/>
@@ -7078,7 +7166,7 @@
         </w:rPr>
         <w:t xml:space="preserve"> </w:t>
       </w:r>
-      <w:hyperlink r:id="rId24" w:anchor="keyfrom=E2Ctranslation" w:history="1">
+      <w:hyperlink r:id="rId23" w:anchor="keyfrom=E2Ctranslation" w:history="1">
         <w:r>
           <w:rPr>
             <w:rFonts w:ascii="Calibri" w:hAnsi="Calibri" w:cs="Calibri"/>
@@ -9989,7 +10077,7 @@
             <wp:cNvGraphicFramePr/>
             <a:graphic xmlns:a="http://schemas.openxmlformats.org/drawingml/2006/main">
               <a:graphicData uri="http://schemas.openxmlformats.org/drawingml/2006/chart">
-                <c:chart xmlns:c="http://schemas.openxmlformats.org/drawingml/2006/chart" xmlns:r="http://schemas.openxmlformats.org/officeDocument/2006/relationships" r:id="rId25"/>
+                <c:chart xmlns:c="http://schemas.openxmlformats.org/drawingml/2006/chart" xmlns:r="http://schemas.openxmlformats.org/officeDocument/2006/relationships" r:id="rId24"/>
               </a:graphicData>
             </a:graphic>
           </wp:anchor>
@@ -10430,17 +10518,17 @@
         <w:ind w:leftChars="100" w:left="210"/>
         <w:rPr>
           <w:rFonts w:ascii="Calibri" w:hAnsi="Calibri" w:cs="Calibri"/>
-          <w:color w:val="1286C2" w:themeColor="accent1" w:themeShade="BF"/>
+          <w:color w:val="2E74B5" w:themeColor="accent1" w:themeShade="BF"/>
           <w:sz w:val="28"/>
           <w:szCs w:val="28"/>
         </w:rPr>
       </w:pPr>
-      <w:hyperlink r:id="rId26" w:history="1">
+      <w:hyperlink r:id="rId25" w:history="1">
         <w:r>
           <w:rPr>
             <w:rStyle w:val="a9"/>
             <w:rFonts w:ascii="Calibri" w:hAnsi="Calibri" w:cs="Calibri"/>
-            <w:color w:val="1286C2" w:themeColor="accent1" w:themeShade="BF"/>
+            <w:color w:val="2E74B5" w:themeColor="accent1" w:themeShade="BF"/>
             <w:sz w:val="28"/>
             <w:szCs w:val="28"/>
           </w:rPr>
@@ -10454,18 +10542,18 @@
         <w:rPr>
           <w:rStyle w:val="a9"/>
           <w:rFonts w:ascii="Calibri" w:hAnsi="Calibri" w:cs="Calibri"/>
-          <w:color w:val="1286C2" w:themeColor="accent1" w:themeShade="BF"/>
+          <w:color w:val="2E74B5" w:themeColor="accent1" w:themeShade="BF"/>
           <w:sz w:val="28"/>
           <w:szCs w:val="28"/>
           <w:shd w:val="clear" w:color="auto" w:fill="FFFFFF"/>
         </w:rPr>
       </w:pPr>
-      <w:hyperlink r:id="rId27" w:history="1">
+      <w:hyperlink r:id="rId26" w:history="1">
         <w:r>
           <w:rPr>
             <w:rStyle w:val="a9"/>
             <w:rFonts w:ascii="Calibri" w:hAnsi="Calibri" w:cs="Calibri"/>
-            <w:color w:val="1286C2" w:themeColor="accent1" w:themeShade="BF"/>
+            <w:color w:val="2E74B5" w:themeColor="accent1" w:themeShade="BF"/>
             <w:sz w:val="28"/>
             <w:szCs w:val="28"/>
             <w:shd w:val="clear" w:color="auto" w:fill="FFFFFF"/>
@@ -10488,8 +10576,8 @@
     </w:p>
     <w:p/>
     <w:sectPr>
-      <w:headerReference w:type="default" r:id="rId28"/>
-      <w:footerReference w:type="default" r:id="rId29"/>
+      <w:headerReference w:type="default" r:id="rId27"/>
+      <w:footerReference w:type="default" r:id="rId28"/>
       <w:pgSz w:w="11906" w:h="16838"/>
       <w:pgMar w:top="1440" w:right="1700" w:bottom="1440" w:left="1560" w:header="851" w:footer="992" w:gutter="0"/>
       <w:cols w:space="720"/>
@@ -10525,7 +10613,7 @@
       <w:jc w:val="left"/>
       <w:rPr>
         <w:rFonts w:ascii="微软雅黑" w:eastAsia="微软雅黑" w:hAnsi="微软雅黑" w:cs="微软雅黑"/>
-        <w:color w:val="63696C" w:themeColor="background2" w:themeShade="80"/>
+        <w:color w:val="767171" w:themeColor="background2" w:themeShade="80"/>
         <w:sz w:val="16"/>
         <w:szCs w:val="16"/>
       </w:rPr>
@@ -10533,7 +10621,7 @@
     <w:r>
       <w:rPr>
         <w:rFonts w:ascii="微软雅黑" w:eastAsia="微软雅黑" w:hAnsi="微软雅黑" w:cs="微软雅黑"/>
-        <w:color w:val="63696C" w:themeColor="background2" w:themeShade="80"/>
+        <w:color w:val="767171" w:themeColor="background2" w:themeShade="80"/>
         <w:sz w:val="16"/>
         <w:szCs w:val="16"/>
       </w:rPr>
@@ -10574,25 +10662,57 @@
       <w:jc w:val="left"/>
       <w:rPr>
         <w:rFonts w:ascii="微软雅黑" w:eastAsia="微软雅黑" w:hAnsi="微软雅黑" w:cs="微软雅黑"/>
-        <w:color w:val="63696C" w:themeColor="background2" w:themeShade="80"/>
+        <w:color w:val="767171" w:themeColor="background2" w:themeShade="80"/>
         <w:sz w:val="16"/>
         <w:szCs w:val="16"/>
       </w:rPr>
     </w:pPr>
     <w:r>
       <w:rPr>
-        <w:rFonts w:ascii="微软雅黑" w:eastAsia="微软雅黑" w:hAnsi="微软雅黑" w:cs="微软雅黑" w:hint="eastAsia"/>
-        <w:color w:val="63696C" w:themeColor="background2" w:themeShade="80"/>
+        <w:color w:val="767171" w:themeColor="background2" w:themeShade="80"/>
         <w:sz w:val="16"/>
         <w:szCs w:val="16"/>
       </w:rPr>
-      <w:t xml:space="preserve"> </w:t>
+      <w:pict>
+        <v:shapetype id="_x0000_t75" coordsize="21600,21600" o:spt="75" o:preferrelative="t" path="m@4@5l@4@11@9@11@9@5xe" filled="f" stroked="f">
+          <v:stroke joinstyle="miter"/>
+          <v:formulas>
+            <v:f eqn="if lineDrawn pixelLineWidth 0"/>
+            <v:f eqn="sum @0 1 0"/>
+            <v:f eqn="sum 0 0 @1"/>
+            <v:f eqn="prod @2 1 2"/>
+            <v:f eqn="prod @3 21600 pixelWidth"/>
+            <v:f eqn="prod @3 21600 pixelHeight"/>
+            <v:f eqn="sum @0 0 1"/>
+            <v:f eqn="prod @6 1 2"/>
+            <v:f eqn="prod @7 21600 pixelWidth"/>
+            <v:f eqn="sum @8 21600 0"/>
+            <v:f eqn="prod @7 21600 pixelHeight"/>
+            <v:f eqn="sum @10 21600 0"/>
+          </v:formulas>
+          <v:path o:extrusionok="f" gradientshapeok="t" o:connecttype="rect"/>
+          <o:lock v:ext="edit" aspectratio="t"/>
+        </v:shapetype>
+        <v:shape id="WordPictureWatermark35521" o:spid="_x0000_s2049" type="#_x0000_t75" style="position:absolute;margin-left:0;margin-top:0;width:170.25pt;height:82.45pt;z-index:-251658752;mso-position-horizontal:center;mso-position-horizontal-relative:margin;mso-position-vertical:center;mso-position-vertical-relative:margin;mso-width-relative:page;mso-height-relative:page">
+          <v:imagedata r:id="rId1" o:title="图片1" gain="19661f" blacklevel="22938f"/>
+          <w10:wrap anchorx="margin" anchory="margin"/>
+        </v:shape>
+      </w:pict>
+    </w:r>
+    <w:r>
+      <w:rPr>
+        <w:rFonts w:ascii="微软雅黑" w:eastAsia="微软雅黑" w:hAnsi="微软雅黑" w:cs="微软雅黑" w:hint="eastAsia"/>
+        <w:color w:val="767171" w:themeColor="background2" w:themeShade="80"/>
+        <w:sz w:val="16"/>
+        <w:szCs w:val="16"/>
+      </w:rPr>
+      <w:t xml:space="preserve"> Unique Studio from </w:t>
     </w:r>
     <w:proofErr w:type="spellStart"/>
     <w:r>
       <w:rPr>
         <w:rFonts w:ascii="微软雅黑" w:eastAsia="微软雅黑" w:hAnsi="微软雅黑" w:cs="微软雅黑" w:hint="eastAsia"/>
-        <w:color w:val="63696C" w:themeColor="background2" w:themeShade="80"/>
+        <w:color w:val="767171" w:themeColor="background2" w:themeShade="80"/>
         <w:sz w:val="16"/>
         <w:szCs w:val="16"/>
       </w:rPr>
@@ -10602,7 +10722,7 @@
     <w:r>
       <w:rPr>
         <w:rFonts w:ascii="微软雅黑" w:eastAsia="微软雅黑" w:hAnsi="微软雅黑" w:cs="微软雅黑" w:hint="eastAsia"/>
-        <w:color w:val="63696C" w:themeColor="background2" w:themeShade="80"/>
+        <w:color w:val="767171" w:themeColor="background2" w:themeShade="80"/>
         <w:sz w:val="16"/>
         <w:szCs w:val="16"/>
       </w:rPr>
@@ -11430,6 +11550,7 @@
     <w:lsdException w:name="HTML Sample" w:semiHidden="1" w:unhideWhenUsed="1"/>
     <w:lsdException w:name="HTML Typewriter" w:semiHidden="1" w:unhideWhenUsed="1"/>
     <w:lsdException w:name="HTML Variable" w:semiHidden="1" w:unhideWhenUsed="1"/>
+    <w:lsdException w:name="Normal Table" w:semiHidden="1" w:unhideWhenUsed="1"/>
     <w:lsdException w:name="annotation subject" w:semiHidden="1" w:unhideWhenUsed="1"/>
     <w:lsdException w:name="No List" w:semiHidden="1" w:unhideWhenUsed="1"/>
     <w:lsdException w:name="Outline List 1" w:semiHidden="1" w:unhideWhenUsed="1"/>
@@ -11474,6 +11595,7 @@
     <w:lsdException w:name="Table Professional" w:semiHidden="1" w:unhideWhenUsed="1"/>
     <w:lsdException w:name="Table Subtle 1" w:semiHidden="1" w:unhideWhenUsed="1"/>
     <w:lsdException w:name="Table Subtle 2" w:semiHidden="1" w:unhideWhenUsed="1"/>
+    <w:lsdException w:name="Table Web 1" w:semiHidden="1" w:unhideWhenUsed="1"/>
     <w:lsdException w:name="Table Web 2" w:semiHidden="1" w:unhideWhenUsed="1"/>
     <w:lsdException w:name="Table Web 3" w:semiHidden="1" w:unhideWhenUsed="1"/>
     <w:lsdException w:name="Balloon Text" w:semiHidden="1" w:unhideWhenUsed="1"/>
@@ -11800,7 +11922,7 @@
     <w:uiPriority w:val="99"/>
     <w:unhideWhenUsed/>
     <w:rPr>
-      <w:color w:val="3085ED" w:themeColor="hyperlink"/>
+      <w:color w:val="0563C1" w:themeColor="hyperlink"/>
       <w:u w:val="single"/>
     </w:rPr>
   </w:style>
@@ -11874,7 +11996,7 @@
     <w:rPr>
       <w:i/>
       <w:iCs/>
-      <w:color w:val="30ACEC" w:themeColor="accent1"/>
+      <w:color w:val="5B9BD5" w:themeColor="accent1"/>
     </w:rPr>
   </w:style>
 </w:styles>
@@ -11958,7 +12080,7 @@
           </c:val>
           <c:extLst>
             <c:ext xmlns:c16="http://schemas.microsoft.com/office/drawing/2014/chart" uri="{C3380CC4-5D6E-409C-BE32-E72D297353CC}">
-              <c16:uniqueId val="{00000000-20ED-4959-8B26-ADD151208690}"/>
+              <c16:uniqueId val="{00000000-0ED5-4530-B4F9-1E0F742D4F69}"/>
             </c:ext>
           </c:extLst>
         </c:ser>
@@ -12009,7 +12131,7 @@
           </c:val>
           <c:extLst>
             <c:ext xmlns:c16="http://schemas.microsoft.com/office/drawing/2014/chart" uri="{C3380CC4-5D6E-409C-BE32-E72D297353CC}">
-              <c16:uniqueId val="{00000001-20ED-4959-8B26-ADD151208690}"/>
+              <c16:uniqueId val="{00000001-0ED5-4530-B4F9-1E0F742D4F69}"/>
             </c:ext>
           </c:extLst>
         </c:ser>
@@ -12060,7 +12182,7 @@
           </c:val>
           <c:extLst>
             <c:ext xmlns:c16="http://schemas.microsoft.com/office/drawing/2014/chart" uri="{C3380CC4-5D6E-409C-BE32-E72D297353CC}">
-              <c16:uniqueId val="{00000002-20ED-4959-8B26-ADD151208690}"/>
+              <c16:uniqueId val="{00000002-0ED5-4530-B4F9-1E0F742D4F69}"/>
             </c:ext>
           </c:extLst>
         </c:ser>
@@ -12111,7 +12233,7 @@
           </c:val>
           <c:extLst>
             <c:ext xmlns:c16="http://schemas.microsoft.com/office/drawing/2014/chart" uri="{C3380CC4-5D6E-409C-BE32-E72D297353CC}">
-              <c16:uniqueId val="{00000003-20ED-4959-8B26-ADD151208690}"/>
+              <c16:uniqueId val="{00000003-0ED5-4530-B4F9-1E0F742D4F69}"/>
             </c:ext>
           </c:extLst>
         </c:ser>
@@ -12250,7 +12372,7 @@
           <c:smooth val="0"/>
           <c:extLst>
             <c:ext xmlns:c16="http://schemas.microsoft.com/office/drawing/2014/chart" uri="{C3380CC4-5D6E-409C-BE32-E72D297353CC}">
-              <c16:uniqueId val="{00000004-20ED-4959-8B26-ADD151208690}"/>
+              <c16:uniqueId val="{00000004-0ED5-4530-B4F9-1E0F742D4F69}"/>
             </c:ext>
           </c:extLst>
         </c:ser>
@@ -12374,7 +12496,7 @@
           <c:smooth val="0"/>
           <c:extLst>
             <c:ext xmlns:c16="http://schemas.microsoft.com/office/drawing/2014/chart" uri="{C3380CC4-5D6E-409C-BE32-E72D297353CC}">
-              <c16:uniqueId val="{00000005-20ED-4959-8B26-ADD151208690}"/>
+              <c16:uniqueId val="{00000005-0ED5-4530-B4F9-1E0F742D4F69}"/>
             </c:ext>
           </c:extLst>
         </c:ser>
@@ -13388,9 +13510,9 @@
 </file>
 
 <file path=word/theme/theme1.xml><?xml version="1.0" encoding="utf-8"?>
-<a:theme xmlns:a="http://schemas.openxmlformats.org/drawingml/2006/main" name="视差">
+<a:theme xmlns:a="http://schemas.openxmlformats.org/drawingml/2006/main" name="Office 主题​​">
   <a:themeElements>
-    <a:clrScheme name="视差">
+    <a:clrScheme name="Office">
       <a:dk1>
         <a:sysClr val="windowText" lastClr="000000"/>
       </a:dk1>
@@ -13398,52 +13520,52 @@
         <a:sysClr val="window" lastClr="FFFFFF"/>
       </a:lt1>
       <a:dk2>
-        <a:srgbClr val="212121"/>
+        <a:srgbClr val="44546A"/>
       </a:dk2>
       <a:lt2>
-        <a:srgbClr val="CDD0D1"/>
+        <a:srgbClr val="E7E6E6"/>
       </a:lt2>
       <a:accent1>
-        <a:srgbClr val="30ACEC"/>
+        <a:srgbClr val="5B9BD5"/>
       </a:accent1>
       <a:accent2>
-        <a:srgbClr val="80C34F"/>
+        <a:srgbClr val="ED7D31"/>
       </a:accent2>
       <a:accent3>
-        <a:srgbClr val="E29D3E"/>
+        <a:srgbClr val="A5A5A5"/>
       </a:accent3>
       <a:accent4>
-        <a:srgbClr val="D64A3B"/>
+        <a:srgbClr val="FFC000"/>
       </a:accent4>
       <a:accent5>
-        <a:srgbClr val="D64787"/>
+        <a:srgbClr val="4472C4"/>
       </a:accent5>
       <a:accent6>
-        <a:srgbClr val="A666E1"/>
+        <a:srgbClr val="70AD47"/>
       </a:accent6>
       <a:hlink>
-        <a:srgbClr val="3085ED"/>
+        <a:srgbClr val="0563C1"/>
       </a:hlink>
       <a:folHlink>
-        <a:srgbClr val="82B6F4"/>
+        <a:srgbClr val="954F72"/>
       </a:folHlink>
     </a:clrScheme>
-    <a:fontScheme name="视差">
+    <a:fontScheme name="Office">
       <a:majorFont>
-        <a:latin typeface="Corbel" panose="020B0503020204020204"/>
+        <a:latin typeface="等线 Light"/>
         <a:ea typeface=""/>
         <a:cs typeface=""/>
-        <a:font script="Jpan" typeface="HGｺﾞｼｯｸM"/>
-        <a:font script="Hang" typeface="HY엽서L"/>
-        <a:font script="Hans" typeface="华文楷体"/>
+        <a:font script="Jpan" typeface="游ゴシック Light"/>
+        <a:font script="Hang" typeface="맑은 고딕"/>
+        <a:font script="Hans" typeface="等线 Light"/>
         <a:font script="Hant" typeface="新細明體"/>
-        <a:font script="Arab" typeface="Tahoma"/>
-        <a:font script="Hebr" typeface="Miriam"/>
-        <a:font script="Thai" typeface="DilleniaUPC"/>
+        <a:font script="Arab" typeface="Times New Roman"/>
+        <a:font script="Hebr" typeface="Times New Roman"/>
+        <a:font script="Thai" typeface="Angsana New"/>
         <a:font script="Ethi" typeface="Nyala"/>
         <a:font script="Beng" typeface="Vrinda"/>
         <a:font script="Gujr" typeface="Shruti"/>
-        <a:font script="Khmr" typeface="DaunPenh"/>
+        <a:font script="Khmr" typeface="MoolBoran"/>
         <a:font script="Knda" typeface="Tunga"/>
         <a:font script="Guru" typeface="Raavi"/>
         <a:font script="Cans" typeface="Euphemia"/>
@@ -13460,21 +13582,21 @@
         <a:font script="Laoo" typeface="DokChampa"/>
         <a:font script="Sinh" typeface="Iskoola Pota"/>
         <a:font script="Mong" typeface="Mongolian Baiti"/>
-        <a:font script="Viet" typeface="Arial"/>
+        <a:font script="Viet" typeface="Times New Roman"/>
         <a:font script="Uigh" typeface="Microsoft Uighur"/>
         <a:font script="Geor" typeface="Sylfaen"/>
       </a:majorFont>
       <a:minorFont>
-        <a:latin typeface="Corbel" panose="020B0503020204020204"/>
+        <a:latin typeface="等线"/>
         <a:ea typeface=""/>
         <a:cs typeface=""/>
-        <a:font script="Jpan" typeface="HGｺﾞｼｯｸM"/>
-        <a:font script="Hang" typeface="HY엽서L"/>
-        <a:font script="Hans" typeface="华文楷体"/>
+        <a:font script="Jpan" typeface="游明朝"/>
+        <a:font script="Hang" typeface="맑은 고딕"/>
+        <a:font script="Hans" typeface="等线"/>
         <a:font script="Hant" typeface="新細明體"/>
-        <a:font script="Arab" typeface="Tahoma"/>
-        <a:font script="Hebr" typeface="Miriam"/>
-        <a:font script="Thai" typeface="DilleniaUPC"/>
+        <a:font script="Arab" typeface="Arial"/>
+        <a:font script="Hebr" typeface="Arial"/>
+        <a:font script="Thai" typeface="Cordia New"/>
         <a:font script="Ethi" typeface="Nyala"/>
         <a:font script="Beng" typeface="Vrinda"/>
         <a:font script="Gujr" typeface="Shruti"/>
@@ -13500,7 +13622,7 @@
         <a:font script="Geor" typeface="Sylfaen"/>
       </a:minorFont>
     </a:fontScheme>
-    <a:fmtScheme name="视差">
+    <a:fmtScheme name="Office">
       <a:fillStyleLst>
         <a:solidFill>
           <a:schemeClr val="phClr"/>
@@ -13509,13 +13631,23 @@
           <a:gsLst>
             <a:gs pos="0">
               <a:schemeClr val="phClr">
-                <a:tint val="60000"/>
-                <a:lumMod val="104000"/>
+                <a:lumMod val="110000"/>
+                <a:satMod val="105000"/>
+                <a:tint val="67000"/>
+              </a:schemeClr>
+            </a:gs>
+            <a:gs pos="50000">
+              <a:schemeClr val="phClr">
+                <a:lumMod val="105000"/>
+                <a:satMod val="103000"/>
+                <a:tint val="73000"/>
               </a:schemeClr>
             </a:gs>
             <a:gs pos="100000">
               <a:schemeClr val="phClr">
-                <a:tint val="84000"/>
+                <a:lumMod val="105000"/>
+                <a:satMod val="109000"/>
+                <a:tint val="81000"/>
               </a:schemeClr>
             </a:gs>
           </a:gsLst>
@@ -13525,42 +13657,50 @@
           <a:gsLst>
             <a:gs pos="0">
               <a:schemeClr val="phClr">
-                <a:tint val="96000"/>
+                <a:satMod val="103000"/>
                 <a:lumMod val="102000"/>
+                <a:tint val="94000"/>
+              </a:schemeClr>
+            </a:gs>
+            <a:gs pos="50000">
+              <a:schemeClr val="phClr">
+                <a:satMod val="110000"/>
+                <a:lumMod val="100000"/>
+                <a:shade val="100000"/>
               </a:schemeClr>
             </a:gs>
             <a:gs pos="100000">
               <a:schemeClr val="phClr">
-                <a:shade val="88000"/>
-                <a:lumMod val="94000"/>
+                <a:lumMod val="99000"/>
+                <a:satMod val="120000"/>
+                <a:shade val="78000"/>
               </a:schemeClr>
             </a:gs>
           </a:gsLst>
-          <a:path path="circle">
-            <a:fillToRect l="50000" t="100000" r="100000" b="50000"/>
-          </a:path>
+          <a:lin ang="5400000" scaled="0"/>
         </a:gradFill>
       </a:fillStyleLst>
       <a:lnStyleLst>
-        <a:ln w="9525" cap="rnd" cmpd="sng" algn="ctr">
-          <a:solidFill>
-            <a:schemeClr val="phClr">
-              <a:tint val="60000"/>
-            </a:schemeClr>
-          </a:solidFill>
-          <a:prstDash val="solid"/>
-        </a:ln>
-        <a:ln w="15875" cap="rnd" cmpd="sng" algn="ctr">
+        <a:ln w="6350" cap="flat" cmpd="sng" algn="ctr">
           <a:solidFill>
             <a:schemeClr val="phClr"/>
           </a:solidFill>
           <a:prstDash val="solid"/>
+          <a:miter lim="800000"/>
         </a:ln>
-        <a:ln w="22225" cap="rnd" cmpd="sng" algn="ctr">
+        <a:ln w="12700" cap="flat" cmpd="sng" algn="ctr">
           <a:solidFill>
             <a:schemeClr val="phClr"/>
           </a:solidFill>
           <a:prstDash val="solid"/>
+          <a:miter lim="800000"/>
+        </a:ln>
+        <a:ln w="19050" cap="flat" cmpd="sng" algn="ctr">
+          <a:solidFill>
+            <a:schemeClr val="phClr"/>
+          </a:solidFill>
+          <a:prstDash val="solid"/>
+          <a:miter lim="800000"/>
         </a:ln>
       </a:lnStyleLst>
       <a:effectStyleLst>
@@ -13568,78 +13708,60 @@
           <a:effectLst/>
         </a:effectStyle>
         <a:effectStyle>
-          <a:effectLst>
-            <a:reflection blurRad="12700" stA="26000" endPos="32000" dist="12700" dir="5400000" sy="-100000" rotWithShape="0"/>
-          </a:effectLst>
+          <a:effectLst/>
         </a:effectStyle>
         <a:effectStyle>
           <a:effectLst>
-            <a:outerShdw blurRad="38100" dist="25400" dir="5400000" rotWithShape="0">
+            <a:outerShdw blurRad="57150" dist="19050" dir="5400000" algn="ctr" rotWithShape="0">
               <a:srgbClr val="000000">
-                <a:alpha val="64000"/>
+                <a:alpha val="63000"/>
               </a:srgbClr>
             </a:outerShdw>
           </a:effectLst>
-          <a:scene3d>
-            <a:camera prst="orthographicFront">
-              <a:rot lat="0" lon="0" rev="0"/>
-            </a:camera>
-            <a:lightRig rig="threePt" dir="tl">
-              <a:rot lat="0" lon="0" rev="1200000"/>
-            </a:lightRig>
-          </a:scene3d>
-          <a:sp3d>
-            <a:bevelT w="25400" h="12700"/>
-          </a:sp3d>
         </a:effectStyle>
       </a:effectStyleLst>
       <a:bgFillStyleLst>
         <a:solidFill>
           <a:schemeClr val="phClr"/>
         </a:solidFill>
+        <a:solidFill>
+          <a:schemeClr val="phClr">
+            <a:tint val="95000"/>
+            <a:satMod val="170000"/>
+          </a:schemeClr>
+        </a:solidFill>
         <a:gradFill rotWithShape="1">
           <a:gsLst>
             <a:gs pos="0">
               <a:schemeClr val="phClr">
-                <a:tint val="90000"/>
-                <a:lumMod val="110000"/>
+                <a:tint val="93000"/>
+                <a:satMod val="150000"/>
+                <a:shade val="98000"/>
+                <a:lumMod val="102000"/>
+              </a:schemeClr>
+            </a:gs>
+            <a:gs pos="50000">
+              <a:schemeClr val="phClr">
+                <a:tint val="98000"/>
+                <a:satMod val="130000"/>
+                <a:shade val="90000"/>
+                <a:lumMod val="103000"/>
               </a:schemeClr>
             </a:gs>
             <a:gs pos="100000">
               <a:schemeClr val="phClr">
-                <a:shade val="64000"/>
-                <a:lumMod val="98000"/>
+                <a:shade val="63000"/>
+                <a:satMod val="120000"/>
               </a:schemeClr>
             </a:gs>
           </a:gsLst>
           <a:lin ang="5400000" scaled="0"/>
         </a:gradFill>
-        <a:blipFill rotWithShape="1">
-          <a:blip xmlns:r="http://schemas.openxmlformats.org/officeDocument/2006/relationships" r:embed="rId1">
-            <a:duotone>
-              <a:schemeClr val="phClr">
-                <a:shade val="76000"/>
-                <a:satMod val="180000"/>
-              </a:schemeClr>
-              <a:schemeClr val="phClr">
-                <a:tint val="80000"/>
-                <a:satMod val="120000"/>
-                <a:lumMod val="180000"/>
-              </a:schemeClr>
-            </a:duotone>
-          </a:blip>
-          <a:stretch/>
-        </a:blipFill>
       </a:bgFillStyleLst>
     </a:fmtScheme>
   </a:themeElements>
   <a:objectDefaults/>
   <a:extraClrSchemeLst/>
-  <a:extLst>
-    <a:ext uri="{05A4C25C-085E-4340-85A3-A5531E510DB2}">
-      <thm15:themeFamily xmlns:thm15="http://schemas.microsoft.com/office/thememl/2012/main" name="Parallax" id="{3388167B-A2EB-4685-9635-1831D9AEF8C4}" vid="{4F7A876A-7598-49CA-AFC8-8EDA2551E4A7}"/>
-    </a:ext>
-  </a:extLst>
 </a:theme>
 </file>
 
@@ -13655,22 +13777,10 @@
 </s:customData>
 </file>
 
-<file path=customXml/item2.xml><?xml version="1.0" encoding="utf-8"?>
-<b:Sources xmlns:b="http://schemas.openxmlformats.org/officeDocument/2006/bibliography" xmlns="http://schemas.openxmlformats.org/officeDocument/2006/bibliography" SelectedStyle="\APASixthEditionOfficeOnline.xsl" StyleName="APA" Version="6"/>
-</file>
-
 <file path=customXml/itemProps1.xml><?xml version="1.0" encoding="utf-8"?>
 <ds:datastoreItem xmlns:ds="http://schemas.openxmlformats.org/officeDocument/2006/customXml" ds:itemID="{B1977F7D-205B-4081-913C-38D41E755F92}">
   <ds:schemaRefs>
     <ds:schemaRef ds:uri="http://www.wps.cn/officeDocument/2013/wpsCustomData"/>
   </ds:schemaRefs>
 </ds:datastoreItem>
-</file>
-
-<file path=customXml/itemProps2.xml><?xml version="1.0" encoding="utf-8"?>
-<ds:datastoreItem xmlns:ds="http://schemas.openxmlformats.org/officeDocument/2006/customXml" ds:itemID="{9D44AD3F-F8FF-44DE-8749-C0934D1BC064}">
-  <ds:schemaRefs>
-    <ds:schemaRef ds:uri="http://schemas.openxmlformats.org/officeDocument/2006/bibliography"/>
-  </ds:schemaRefs>
-</ds:datastoreItem>
 </file>